--- a/Postgresql tutorial.docx
+++ b/Postgresql tutorial.docx
@@ -24,34 +24,7 @@
           <w:color w:val="000000"/>
           <w:shd w:val="clear" w:color="auto" w:fill="F6F6F5"/>
         </w:rPr>
-        <w:t xml:space="preserve">Mở file </w:t>
-      </w:r>
-      <w:r>
-        <w:rPr>
-          <w:rStyle w:val="Strong"/>
-          <w:rFonts w:ascii="HelveticaNeueLight" w:hAnsi="HelveticaNeueLight"/>
-          <w:color w:val="000000"/>
-          <w:shd w:val="clear" w:color="auto" w:fill="F6F6F5"/>
-        </w:rPr>
-        <w:t>&lt;Dir&gt;/PostgreSQL/</w:t>
-      </w:r>
-      <w:r>
-        <w:rPr>
-          <w:rStyle w:val="Strong"/>
-          <w:rFonts w:ascii="HelveticaNeueLight" w:hAnsi="HelveticaNeueLight"/>
-          <w:color w:val="000000"/>
-          <w:shd w:val="clear" w:color="auto" w:fill="F6F6F5"/>
-        </w:rPr>
-        <w:t>12</w:t>
-      </w:r>
-      <w:r>
-        <w:rPr>
-          <w:rStyle w:val="Strong"/>
-          <w:rFonts w:ascii="HelveticaNeueLight" w:hAnsi="HelveticaNeueLight"/>
-          <w:color w:val="000000"/>
-          <w:shd w:val="clear" w:color="auto" w:fill="F6F6F5"/>
-        </w:rPr>
-        <w:t>/pgAdmin4/bin/pgAdmin4.exe</w:t>
+        <w:t>Mở file &lt;Dir&gt;/PostgreSQL/12/pgAdmin4/bin/pgAdmin4.exe</w:t>
       </w:r>
     </w:p>
     <w:p>
@@ -413,6 +386,241 @@
       </w:r>
     </w:p>
     <w:p/>
+    <w:p>
+      <w:pPr>
+        <w:pStyle w:val="Heading1"/>
+      </w:pPr>
+      <w:r>
+        <w:t>Tạo table</w:t>
+      </w:r>
+    </w:p>
+    <w:p>
+      <w:r>
+        <w:rPr>
+          <w:noProof/>
+        </w:rPr>
+        <w:drawing>
+          <wp:inline distT="0" distB="0" distL="0" distR="0" wp14:anchorId="3AD990E3" wp14:editId="27545178">
+            <wp:extent cx="2807594" cy="3390207"/>
+            <wp:effectExtent l="0" t="0" r="0" b="1270"/>
+            <wp:docPr id="9" name="Picture 9"/>
+            <wp:cNvGraphicFramePr>
+              <a:graphicFrameLocks xmlns:a="http://schemas.openxmlformats.org/drawingml/2006/main" noChangeAspect="1"/>
+            </wp:cNvGraphicFramePr>
+            <a:graphic xmlns:a="http://schemas.openxmlformats.org/drawingml/2006/main">
+              <a:graphicData uri="http://schemas.openxmlformats.org/drawingml/2006/picture">
+                <pic:pic xmlns:pic="http://schemas.openxmlformats.org/drawingml/2006/picture">
+                  <pic:nvPicPr>
+                    <pic:cNvPr id="1" name=""/>
+                    <pic:cNvPicPr/>
+                  </pic:nvPicPr>
+                  <pic:blipFill>
+                    <a:blip r:embed="rId12"/>
+                    <a:stretch>
+                      <a:fillRect/>
+                    </a:stretch>
+                  </pic:blipFill>
+                  <pic:spPr>
+                    <a:xfrm>
+                      <a:off x="0" y="0"/>
+                      <a:ext cx="2834068" cy="3422174"/>
+                    </a:xfrm>
+                    <a:prstGeom prst="rect">
+                      <a:avLst/>
+                    </a:prstGeom>
+                  </pic:spPr>
+                </pic:pic>
+              </a:graphicData>
+            </a:graphic>
+          </wp:inline>
+        </w:drawing>
+      </w:r>
+      <w:r>
+        <w:rPr>
+          <w:noProof/>
+        </w:rPr>
+        <w:drawing>
+          <wp:inline distT="0" distB="0" distL="0" distR="0" wp14:anchorId="629EB5BB" wp14:editId="779C8FB3">
+            <wp:extent cx="3004988" cy="2343955"/>
+            <wp:effectExtent l="0" t="0" r="5080" b="0"/>
+            <wp:docPr id="10" name="Picture 10"/>
+            <wp:cNvGraphicFramePr>
+              <a:graphicFrameLocks xmlns:a="http://schemas.openxmlformats.org/drawingml/2006/main" noChangeAspect="1"/>
+            </wp:cNvGraphicFramePr>
+            <a:graphic xmlns:a="http://schemas.openxmlformats.org/drawingml/2006/main">
+              <a:graphicData uri="http://schemas.openxmlformats.org/drawingml/2006/picture">
+                <pic:pic xmlns:pic="http://schemas.openxmlformats.org/drawingml/2006/picture">
+                  <pic:nvPicPr>
+                    <pic:cNvPr id="1" name=""/>
+                    <pic:cNvPicPr/>
+                  </pic:nvPicPr>
+                  <pic:blipFill>
+                    <a:blip r:embed="rId13"/>
+                    <a:stretch>
+                      <a:fillRect/>
+                    </a:stretch>
+                  </pic:blipFill>
+                  <pic:spPr>
+                    <a:xfrm>
+                      <a:off x="0" y="0"/>
+                      <a:ext cx="3016245" cy="2352736"/>
+                    </a:xfrm>
+                    <a:prstGeom prst="rect">
+                      <a:avLst/>
+                    </a:prstGeom>
+                  </pic:spPr>
+                </pic:pic>
+              </a:graphicData>
+            </a:graphic>
+          </wp:inline>
+        </w:drawing>
+      </w:r>
+    </w:p>
+    <w:p>
+      <w:pPr>
+        <w:pStyle w:val="Heading2"/>
+      </w:pPr>
+      <w:r>
+        <w:lastRenderedPageBreak/>
+        <w:t>Tạo column</w:t>
+      </w:r>
+    </w:p>
+    <w:p>
+      <w:r>
+        <w:rPr>
+          <w:noProof/>
+        </w:rPr>
+        <w:drawing>
+          <wp:inline distT="0" distB="0" distL="0" distR="0" wp14:anchorId="154BAD06" wp14:editId="13396B64">
+            <wp:extent cx="4429125" cy="1352550"/>
+            <wp:effectExtent l="0" t="0" r="9525" b="0"/>
+            <wp:docPr id="11" name="Picture 11"/>
+            <wp:cNvGraphicFramePr>
+              <a:graphicFrameLocks xmlns:a="http://schemas.openxmlformats.org/drawingml/2006/main" noChangeAspect="1"/>
+            </wp:cNvGraphicFramePr>
+            <a:graphic xmlns:a="http://schemas.openxmlformats.org/drawingml/2006/main">
+              <a:graphicData uri="http://schemas.openxmlformats.org/drawingml/2006/picture">
+                <pic:pic xmlns:pic="http://schemas.openxmlformats.org/drawingml/2006/picture">
+                  <pic:nvPicPr>
+                    <pic:cNvPr id="1" name=""/>
+                    <pic:cNvPicPr/>
+                  </pic:nvPicPr>
+                  <pic:blipFill>
+                    <a:blip r:embed="rId14"/>
+                    <a:stretch>
+                      <a:fillRect/>
+                    </a:stretch>
+                  </pic:blipFill>
+                  <pic:spPr>
+                    <a:xfrm>
+                      <a:off x="0" y="0"/>
+                      <a:ext cx="4429125" cy="1352550"/>
+                    </a:xfrm>
+                    <a:prstGeom prst="rect">
+                      <a:avLst/>
+                    </a:prstGeom>
+                  </pic:spPr>
+                </pic:pic>
+              </a:graphicData>
+            </a:graphic>
+          </wp:inline>
+        </w:drawing>
+      </w:r>
+    </w:p>
+    <w:p/>
+    <w:p>
+      <w:pPr>
+        <w:pStyle w:val="Heading2"/>
+      </w:pPr>
+      <w:r>
+        <w:t>Hoặc v</w:t>
+      </w:r>
+      <w:r>
+        <w:t>iết sql và thực thi</w:t>
+      </w:r>
+    </w:p>
+    <w:p>
+      <w:r>
+        <w:rPr>
+          <w:noProof/>
+        </w:rPr>
+        <w:drawing>
+          <wp:inline distT="0" distB="0" distL="0" distR="0" wp14:anchorId="40FF658C" wp14:editId="710F76D4">
+            <wp:extent cx="2672366" cy="3317865"/>
+            <wp:effectExtent l="0" t="0" r="0" b="0"/>
+            <wp:docPr id="13" name="Picture 13"/>
+            <wp:cNvGraphicFramePr>
+              <a:graphicFrameLocks xmlns:a="http://schemas.openxmlformats.org/drawingml/2006/main" noChangeAspect="1"/>
+            </wp:cNvGraphicFramePr>
+            <a:graphic xmlns:a="http://schemas.openxmlformats.org/drawingml/2006/main">
+              <a:graphicData uri="http://schemas.openxmlformats.org/drawingml/2006/picture">
+                <pic:pic xmlns:pic="http://schemas.openxmlformats.org/drawingml/2006/picture">
+                  <pic:nvPicPr>
+                    <pic:cNvPr id="1" name=""/>
+                    <pic:cNvPicPr/>
+                  </pic:nvPicPr>
+                  <pic:blipFill>
+                    <a:blip r:embed="rId15"/>
+                    <a:stretch>
+                      <a:fillRect/>
+                    </a:stretch>
+                  </pic:blipFill>
+                  <pic:spPr>
+                    <a:xfrm>
+                      <a:off x="0" y="0"/>
+                      <a:ext cx="2678098" cy="3324981"/>
+                    </a:xfrm>
+                    <a:prstGeom prst="rect">
+                      <a:avLst/>
+                    </a:prstGeom>
+                  </pic:spPr>
+                </pic:pic>
+              </a:graphicData>
+            </a:graphic>
+          </wp:inline>
+        </w:drawing>
+      </w:r>
+      <w:r>
+        <w:rPr>
+          <w:noProof/>
+        </w:rPr>
+        <w:drawing>
+          <wp:inline distT="0" distB="0" distL="0" distR="0" wp14:anchorId="659F6CBB" wp14:editId="3ED7DBBE">
+            <wp:extent cx="5196625" cy="2154157"/>
+            <wp:effectExtent l="0" t="0" r="4445" b="0"/>
+            <wp:docPr id="15" name="Picture 15"/>
+            <wp:cNvGraphicFramePr>
+              <a:graphicFrameLocks xmlns:a="http://schemas.openxmlformats.org/drawingml/2006/main" noChangeAspect="1"/>
+            </wp:cNvGraphicFramePr>
+            <a:graphic xmlns:a="http://schemas.openxmlformats.org/drawingml/2006/main">
+              <a:graphicData uri="http://schemas.openxmlformats.org/drawingml/2006/picture">
+                <pic:pic xmlns:pic="http://schemas.openxmlformats.org/drawingml/2006/picture">
+                  <pic:nvPicPr>
+                    <pic:cNvPr id="1" name=""/>
+                    <pic:cNvPicPr/>
+                  </pic:nvPicPr>
+                  <pic:blipFill>
+                    <a:blip r:embed="rId16"/>
+                    <a:stretch>
+                      <a:fillRect/>
+                    </a:stretch>
+                  </pic:blipFill>
+                  <pic:spPr>
+                    <a:xfrm>
+                      <a:off x="0" y="0"/>
+                      <a:ext cx="5203283" cy="2156917"/>
+                    </a:xfrm>
+                    <a:prstGeom prst="rect">
+                      <a:avLst/>
+                    </a:prstGeom>
+                  </pic:spPr>
+                </pic:pic>
+              </a:graphicData>
+            </a:graphic>
+          </wp:inline>
+        </w:drawing>
+      </w:r>
+    </w:p>
     <w:p/>
     <w:sectPr>
       <w:pgSz w:w="12240" w:h="15840"/>
@@ -547,6 +755,7 @@
     <w:lsdException w:name="HTML Sample" w:semiHidden="1" w:unhideWhenUsed="1"/>
     <w:lsdException w:name="HTML Typewriter" w:semiHidden="1" w:unhideWhenUsed="1"/>
     <w:lsdException w:name="HTML Variable" w:semiHidden="1" w:unhideWhenUsed="1"/>
+    <w:lsdException w:name="Normal Table" w:semiHidden="1" w:unhideWhenUsed="1"/>
     <w:lsdException w:name="annotation subject" w:semiHidden="1" w:unhideWhenUsed="1"/>
     <w:lsdException w:name="No List" w:semiHidden="1" w:unhideWhenUsed="1"/>
     <w:lsdException w:name="Outline List 1" w:semiHidden="1" w:unhideWhenUsed="1"/>
@@ -593,8 +802,10 @@
     <w:lsdException w:name="Table Subtle 2" w:semiHidden="1" w:unhideWhenUsed="1"/>
     <w:lsdException w:name="Table Web 1" w:semiHidden="1" w:unhideWhenUsed="1"/>
     <w:lsdException w:name="Table Web 2" w:semiHidden="1" w:unhideWhenUsed="1"/>
+    <w:lsdException w:name="Table Web 3" w:semiHidden="1" w:unhideWhenUsed="1"/>
     <w:lsdException w:name="Balloon Text" w:semiHidden="1" w:unhideWhenUsed="1"/>
     <w:lsdException w:name="Table Grid" w:uiPriority="39"/>
+    <w:lsdException w:name="Table Theme" w:semiHidden="1" w:unhideWhenUsed="1"/>
     <w:lsdException w:name="Placeholder Text" w:semiHidden="1"/>
     <w:lsdException w:name="No Spacing" w:uiPriority="1" w:qFormat="1"/>
     <w:lsdException w:name="Light Shading" w:uiPriority="60"/>
